--- a/Registos de Auditoria/KTK/DEP003/ROE_OUT003.docx
+++ b/Registos de Auditoria/KTK/DEP003/ROE_OUT003.docx
@@ -174,9 +174,7 @@
               </w:rPr>
               <w:t xml:space="preserve"> </w:t>
             </w:r>
-          </w:p>
-          <w:p>
-            <w:pPr>
+            <w:r>
               <w:rPr>
                 <w:rFonts w:ascii="Courier New" w:hAnsi="Courier New" w:cs="Courier New"/>
                 <w:b w:val="0"/>
@@ -185,15 +183,28 @@
                 <w:szCs w:val="18"/>
                 <w:lang w:val="it-IT"/>
               </w:rPr>
-            </w:pPr>
-            <w:r>
-              <w:rPr>
-                <w:rFonts w:ascii="Courier New" w:hAnsi="Courier New" w:cs="Courier New"/>
+              <w:t>Diagnostico</w:t>
+            </w:r>
+          </w:p>
+          <w:p>
+            <w:pPr>
+              <w:rPr>
+                <w:rFonts w:ascii="Courier New" w:hAnsi="Courier New" w:cs="Courier New"/>
+                <w:b w:val="0"/>
                 <w:color w:val="000000" w:themeColor="text1"/>
                 <w:sz w:val="18"/>
                 <w:szCs w:val="18"/>
                 <w:lang w:val="it-IT"/>
               </w:rPr>
+            </w:pPr>
+            <w:r>
+              <w:rPr>
+                <w:rFonts w:ascii="Courier New" w:hAnsi="Courier New" w:cs="Courier New"/>
+                <w:color w:val="000000" w:themeColor="text1"/>
+                <w:sz w:val="18"/>
+                <w:szCs w:val="18"/>
+                <w:lang w:val="it-IT"/>
+              </w:rPr>
               <w:t>DATA:</w:t>
             </w:r>
             <w:r>
@@ -207,18 +218,20 @@
               </w:rPr>
               <w:t xml:space="preserve"> </w:t>
             </w:r>
-          </w:p>
-          <w:p>
-            <w:pPr>
-              <w:rPr>
-                <w:rFonts w:ascii="Courier New" w:hAnsi="Courier New" w:cs="Courier New"/>
+            <w:r>
+              <w:rPr>
+                <w:rFonts w:ascii="Courier New" w:hAnsi="Courier New" w:cs="Courier New"/>
+                <w:b w:val="0"/>
                 <w:color w:val="000000" w:themeColor="text1"/>
                 <w:sz w:val="18"/>
                 <w:szCs w:val="18"/>
                 <w:lang w:val="it-IT"/>
               </w:rPr>
-            </w:pPr>
-            <w:r>
+              <w:t>2018-06-30</w:t>
+            </w:r>
+          </w:p>
+          <w:p>
+            <w:pPr>
               <w:rPr>
                 <w:rFonts w:ascii="Courier New" w:hAnsi="Courier New" w:cs="Courier New"/>
                 <w:color w:val="000000" w:themeColor="text1"/>
@@ -226,6 +239,15 @@
                 <w:szCs w:val="18"/>
                 <w:lang w:val="it-IT"/>
               </w:rPr>
+            </w:pPr>
+            <w:r>
+              <w:rPr>
+                <w:rFonts w:ascii="Courier New" w:hAnsi="Courier New" w:cs="Courier New"/>
+                <w:color w:val="000000" w:themeColor="text1"/>
+                <w:sz w:val="18"/>
+                <w:szCs w:val="18"/>
+                <w:lang w:val="it-IT"/>
+              </w:rPr>
               <w:t>AUDITOR:</w:t>
             </w:r>
             <w:r>
@@ -275,6 +297,15 @@
               </w:rPr>
               <w:t xml:space="preserve"> </w:t>
             </w:r>
+            <w:r>
+              <w:rPr>
+                <w:rFonts w:ascii="Courier New" w:hAnsi="Courier New" w:cs="Courier New"/>
+                <w:color w:val="000000" w:themeColor="text1"/>
+                <w:sz w:val="18"/>
+                <w:szCs w:val="18"/>
+              </w:rPr>
+              <w:t>2018-06-30</w:t>
+            </w:r>
           </w:p>
           <w:p>
             <w:pPr>
@@ -305,6 +336,15 @@
                 <w:szCs w:val="18"/>
               </w:rPr>
               <w:t xml:space="preserve"> </w:t>
+            </w:r>
+            <w:r>
+              <w:rPr>
+                <w:rFonts w:ascii="Courier New" w:hAnsi="Courier New" w:cs="Courier New"/>
+                <w:color w:val="000000" w:themeColor="text1"/>
+                <w:sz w:val="18"/>
+                <w:szCs w:val="18"/>
+              </w:rPr>
+              <w:t>2018-06-30</w:t>
             </w:r>
           </w:p>
           <w:p>
@@ -456,6 +496,15 @@
               </w:rPr>
               <w:t xml:space="preserve">ID: </w:t>
             </w:r>
+            <w:r>
+              <w:rPr>
+                <w:rFonts w:ascii="Courier New" w:hAnsi="Courier New" w:cs="Courier New"/>
+                <w:color w:val="000000" w:themeColor="text1"/>
+                <w:sz w:val="18"/>
+                <w:szCs w:val="18"/>
+              </w:rPr>
+              <w:t>OUT003</w:t>
+            </w:r>
           </w:p>
           <w:p>
             <w:pPr>
@@ -583,6 +632,15 @@
                 <w:sz w:val="18"/>
                 <w:szCs w:val="18"/>
               </w:rPr>
+              <w:fldChar w:fldCharType="separate"/>
+            </w:r>
+            <w:r>
+              <w:rPr>
+                <w:rFonts w:ascii="Courier New" w:hAnsi="Courier New" w:cs="Courier New"/>
+                <w:color w:val="000000" w:themeColor="text1"/>
+                <w:sz w:val="18"/>
+                <w:szCs w:val="18"/>
+              </w:rPr>
               <w:fldChar w:fldCharType="end"/>
             </w:r>
             <w:bookmarkEnd w:id="0"/>
@@ -693,7 +751,7 @@
                   <w:calcOnExit w:val="0"/>
                   <w:checkBox>
                     <w:size w:val="16"/>
-                    <w:default w:val="0"/>
+                    <w:default w:val="1"/>
                   </w:checkBox>
                 </w:ffData>
               </w:fldChar>
@@ -902,6 +960,15 @@
               </w:rPr>
               <w:t xml:space="preserve">DESCRIÇÃO:  </w:t>
             </w:r>
+            <w:r>
+              <w:rPr>
+                <w:rFonts w:ascii="Courier New" w:hAnsi="Courier New" w:cs="Courier New"/>
+                <w:color w:val="000000" w:themeColor="text1"/>
+                <w:sz w:val="18"/>
+                <w:szCs w:val="18"/>
+              </w:rPr>
+              <w:t>Equipamento de videovigilância CCTV</w:t>
+            </w:r>
           </w:p>
         </w:tc>
       </w:tr>
@@ -934,6 +1001,26 @@
               </w:rPr>
               <w:t xml:space="preserve">MARCA/MODELO: </w:t>
             </w:r>
+            <w:proofErr w:type="spellStart"/>
+            <w:r>
+              <w:rPr>
+                <w:rFonts w:ascii="Courier New" w:hAnsi="Courier New" w:cs="Courier New"/>
+                <w:color w:val="000000" w:themeColor="text1"/>
+                <w:sz w:val="18"/>
+                <w:szCs w:val="18"/>
+              </w:rPr>
+              <w:t>Hikivision</w:t>
+            </w:r>
+            <w:proofErr w:type="spellEnd"/>
+            <w:r>
+              <w:rPr>
+                <w:rFonts w:ascii="Courier New" w:hAnsi="Courier New" w:cs="Courier New"/>
+                <w:color w:val="000000" w:themeColor="text1"/>
+                <w:sz w:val="18"/>
+                <w:szCs w:val="18"/>
+              </w:rPr>
+              <w:t xml:space="preserve"> CCTV</w:t>
+            </w:r>
           </w:p>
         </w:tc>
       </w:tr>
@@ -966,6 +1053,15 @@
               </w:rPr>
               <w:t xml:space="preserve">TIPO DE IMPRESSORA: </w:t>
             </w:r>
+            <w:r>
+              <w:rPr>
+                <w:rFonts w:ascii="Courier New" w:hAnsi="Courier New" w:cs="Courier New"/>
+                <w:color w:val="000000" w:themeColor="text1"/>
+                <w:sz w:val="18"/>
+                <w:szCs w:val="18"/>
+              </w:rPr>
+              <w:t>N/A</w:t>
+            </w:r>
           </w:p>
         </w:tc>
       </w:tr>
@@ -998,6 +1094,15 @@
               </w:rPr>
               <w:t xml:space="preserve">TECNOLOGIA: </w:t>
             </w:r>
+            <w:r>
+              <w:rPr>
+                <w:rFonts w:ascii="Courier New" w:hAnsi="Courier New" w:cs="Courier New"/>
+                <w:color w:val="000000" w:themeColor="text1"/>
+                <w:sz w:val="18"/>
+                <w:szCs w:val="18"/>
+              </w:rPr>
+              <w:t>N/A</w:t>
+            </w:r>
           </w:p>
         </w:tc>
       </w:tr>
@@ -1031,6 +1136,17 @@
               </w:rPr>
               <w:t xml:space="preserve">INTERFACES DISPONÍVEIS: </w:t>
             </w:r>
+            <w:bookmarkStart w:id="1" w:name="_GoBack"/>
+            <w:r>
+              <w:rPr>
+                <w:rFonts w:ascii="Courier New" w:hAnsi="Courier New" w:cs="Courier New"/>
+                <w:color w:val="000000" w:themeColor="text1"/>
+                <w:sz w:val="18"/>
+                <w:szCs w:val="18"/>
+              </w:rPr>
+              <w:t>Ethernet</w:t>
+            </w:r>
+            <w:bookmarkEnd w:id="1"/>
           </w:p>
         </w:tc>
       </w:tr>
@@ -1064,6 +1180,15 @@
               </w:rPr>
               <w:t xml:space="preserve">INTERFACE ATUAL: </w:t>
             </w:r>
+            <w:r>
+              <w:rPr>
+                <w:rFonts w:ascii="Courier New" w:hAnsi="Courier New" w:cs="Courier New"/>
+                <w:color w:val="000000" w:themeColor="text1"/>
+                <w:sz w:val="18"/>
+                <w:szCs w:val="18"/>
+              </w:rPr>
+              <w:t>Ethernet</w:t>
+            </w:r>
           </w:p>
         </w:tc>
       </w:tr>
@@ -1096,6 +1221,15 @@
               </w:rPr>
               <w:t xml:space="preserve">LEITOR DE USB OU CARTÕES: </w:t>
             </w:r>
+            <w:r>
+              <w:rPr>
+                <w:rFonts w:ascii="Courier New" w:hAnsi="Courier New" w:cs="Courier New"/>
+                <w:color w:val="000000" w:themeColor="text1"/>
+                <w:sz w:val="18"/>
+                <w:szCs w:val="18"/>
+              </w:rPr>
+              <w:t>N/A</w:t>
+            </w:r>
           </w:p>
         </w:tc>
       </w:tr>
@@ -1127,6 +1261,15 @@
                 <w:szCs w:val="18"/>
               </w:rPr>
               <w:t xml:space="preserve">COR: </w:t>
+            </w:r>
+            <w:r>
+              <w:rPr>
+                <w:rFonts w:ascii="Courier New" w:hAnsi="Courier New" w:cs="Courier New"/>
+                <w:color w:val="000000" w:themeColor="text1"/>
+                <w:sz w:val="18"/>
+                <w:szCs w:val="18"/>
+              </w:rPr>
+              <w:t>N/A</w:t>
             </w:r>
           </w:p>
         </w:tc>
@@ -1164,6 +1307,15 @@
               </w:rPr>
               <w:t xml:space="preserve">VERSÃO DE FIRMWARE: </w:t>
             </w:r>
+            <w:r>
+              <w:rPr>
+                <w:rFonts w:ascii="Courier New" w:hAnsi="Courier New" w:cs="Courier New"/>
+                <w:color w:val="000000" w:themeColor="text1"/>
+                <w:sz w:val="18"/>
+                <w:szCs w:val="18"/>
+              </w:rPr>
+              <w:t>N/A</w:t>
+            </w:r>
           </w:p>
         </w:tc>
       </w:tr>
@@ -1196,6 +1348,24 @@
               </w:rPr>
               <w:t xml:space="preserve">ENDEREÇO IP: </w:t>
             </w:r>
+            <w:r>
+              <w:rPr>
+                <w:rFonts w:ascii="Courier New" w:hAnsi="Courier New" w:cs="Courier New"/>
+                <w:color w:val="000000" w:themeColor="text1"/>
+                <w:sz w:val="18"/>
+                <w:szCs w:val="18"/>
+              </w:rPr>
+              <w:t>192.168.1.</w:t>
+            </w:r>
+            <w:r>
+              <w:rPr>
+                <w:rFonts w:ascii="Courier New" w:hAnsi="Courier New" w:cs="Courier New"/>
+                <w:color w:val="000000" w:themeColor="text1"/>
+                <w:sz w:val="18"/>
+                <w:szCs w:val="18"/>
+              </w:rPr>
+              <w:t>159</w:t>
+            </w:r>
           </w:p>
         </w:tc>
       </w:tr>
@@ -1228,6 +1398,15 @@
               </w:rPr>
               <w:t xml:space="preserve">IP ESTATICO: </w:t>
             </w:r>
+            <w:r>
+              <w:rPr>
+                <w:rFonts w:ascii="Courier New" w:hAnsi="Courier New" w:cs="Courier New"/>
+                <w:color w:val="000000" w:themeColor="text1"/>
+                <w:sz w:val="18"/>
+                <w:szCs w:val="18"/>
+              </w:rPr>
+              <w:t>sim</w:t>
+            </w:r>
           </w:p>
         </w:tc>
       </w:tr>
@@ -1260,6 +1439,33 @@
                 <w:szCs w:val="18"/>
               </w:rPr>
               <w:t xml:space="preserve">LOCALIZAÇÃO: </w:t>
+            </w:r>
+            <w:r>
+              <w:rPr>
+                <w:rFonts w:ascii="Courier New" w:hAnsi="Courier New" w:cs="Courier New"/>
+                <w:color w:val="000000" w:themeColor="text1"/>
+                <w:sz w:val="18"/>
+                <w:szCs w:val="18"/>
+              </w:rPr>
+              <w:t>EMP003</w:t>
+            </w:r>
+            <w:r>
+              <w:rPr>
+                <w:rFonts w:ascii="Courier New" w:hAnsi="Courier New" w:cs="Courier New"/>
+                <w:color w:val="000000" w:themeColor="text1"/>
+                <w:sz w:val="18"/>
+                <w:szCs w:val="18"/>
+              </w:rPr>
+              <w:t>.DEP00</w:t>
+            </w:r>
+            <w:r>
+              <w:rPr>
+                <w:rFonts w:ascii="Courier New" w:hAnsi="Courier New" w:cs="Courier New"/>
+                <w:color w:val="000000" w:themeColor="text1"/>
+                <w:sz w:val="18"/>
+                <w:szCs w:val="18"/>
+              </w:rPr>
+              <w:t>3</w:t>
             </w:r>
           </w:p>
         </w:tc>
@@ -1296,8 +1502,6 @@
         </w:rPr>
         <w:br w:type="page"/>
       </w:r>
-      <w:bookmarkStart w:id="1" w:name="_GoBack"/>
-      <w:bookmarkEnd w:id="1"/>
     </w:p>
     <w:tbl>
       <w:tblPr>
